--- a/sfdc/Resume.docx
+++ b/sfdc/Resume.docx
@@ -20,7 +20,6 @@
           <w:tab w:val="left" w:pos="9590"/>
         </w:tabs>
       </w:pPr>
-      <w:bookmarkStart w:id="0" w:name="_GoBack"/>
       <w:r>
         <w:rPr>
           <w:rFonts w:ascii="Verdana" w:eastAsia="Verdana" w:hAnsi="Verdana" w:cs="Verdana"/>
@@ -99,7 +98,6 @@
           </wp:anchor>
         </w:drawing>
       </w:r>
-      <w:bookmarkEnd w:id="0"/>
       <w:r>
         <w:rPr>
           <w:noProof/>
@@ -215,28 +213,10 @@
           <w:b w:val="0"/>
           <w:color w:val="000000"/>
         </w:rPr>
-        <w:t xml:space="preserve"> </w:t>
-      </w:r>
-      <w:proofErr w:type="spellStart"/>
-      <w:r>
-        <w:rPr>
-          <w:rFonts w:ascii="Verdana" w:eastAsia="Verdana" w:hAnsi="Verdana" w:cs="Verdana"/>
-          <w:b w:val="0"/>
-          <w:color w:val="000000"/>
-        </w:rPr>
-        <w:t>GaneshAnilKumar</w:t>
-      </w:r>
-      <w:proofErr w:type="spellEnd"/>
-      <w:r>
-        <w:rPr>
-          <w:rFonts w:ascii="Verdana" w:eastAsia="Verdana" w:hAnsi="Verdana" w:cs="Verdana"/>
-          <w:b w:val="0"/>
-          <w:color w:val="000000"/>
-        </w:rPr>
-        <w:t xml:space="preserve"> Burla               </w:t>
-      </w:r>
-      <w:bookmarkStart w:id="1" w:name="_gjdgxs" w:colFirst="0" w:colLast="0"/>
-      <w:bookmarkEnd w:id="1"/>
+        <w:t xml:space="preserve"> GaneshAnilKumar Burla               </w:t>
+      </w:r>
+      <w:bookmarkStart w:id="0" w:name="_gjdgxs" w:colFirst="0" w:colLast="0"/>
+      <w:bookmarkEnd w:id="0"/>
     </w:p>
     <w:p>
       <w:pPr>
@@ -351,8 +331,8 @@
           <w:szCs w:val="24"/>
         </w:rPr>
       </w:pPr>
-      <w:bookmarkStart w:id="2" w:name="_30j0zll" w:colFirst="0" w:colLast="0"/>
-      <w:bookmarkEnd w:id="2"/>
+      <w:bookmarkStart w:id="1" w:name="_30j0zll" w:colFirst="0" w:colLast="0"/>
+      <w:bookmarkEnd w:id="1"/>
       <w:r>
         <w:rPr>
           <w:noProof/>
@@ -635,25 +615,7 @@
           <w:sz w:val="24"/>
           <w:szCs w:val="24"/>
         </w:rPr>
-        <w:t xml:space="preserve">Having good experience on </w:t>
-      </w:r>
-      <w:proofErr w:type="spellStart"/>
-      <w:r>
-        <w:rPr>
-          <w:color w:val="000000"/>
-          <w:sz w:val="24"/>
-          <w:szCs w:val="24"/>
-        </w:rPr>
-        <w:t>Apttus</w:t>
-      </w:r>
-      <w:proofErr w:type="spellEnd"/>
-      <w:r>
-        <w:rPr>
-          <w:color w:val="000000"/>
-          <w:sz w:val="24"/>
-          <w:szCs w:val="24"/>
-        </w:rPr>
-        <w:t xml:space="preserve"> &amp; CLM development.</w:t>
+        <w:t>Having good experience on Apttus &amp; CLM development.</w:t>
       </w:r>
     </w:p>
     <w:p>
@@ -854,25 +816,7 @@
           <w:sz w:val="24"/>
           <w:szCs w:val="24"/>
         </w:rPr>
-        <w:t xml:space="preserve">Customization and editing fields (Picklist, Dependencies, fields, classes) had been achieved not only using traditional customization but also coding and deploying the metadata components or using </w:t>
-      </w:r>
-      <w:proofErr w:type="spellStart"/>
-      <w:r>
-        <w:rPr>
-          <w:color w:val="000000"/>
-          <w:sz w:val="24"/>
-          <w:szCs w:val="24"/>
-        </w:rPr>
-        <w:t>async</w:t>
-      </w:r>
-      <w:proofErr w:type="spellEnd"/>
-      <w:r>
-        <w:rPr>
-          <w:color w:val="000000"/>
-          <w:sz w:val="24"/>
-          <w:szCs w:val="24"/>
-        </w:rPr>
-        <w:t xml:space="preserve"> requests via tooling API.</w:t>
+        <w:t>Customization and editing fields (Picklist, Dependencies, fields, classes) had been achieved not only using traditional customization but also coding and deploying the metadata components or using async requests via tooling API.</w:t>
       </w:r>
     </w:p>
     <w:p>
@@ -902,25 +846,7 @@
           <w:sz w:val="24"/>
           <w:szCs w:val="24"/>
         </w:rPr>
-        <w:t xml:space="preserve">Experienced in using METADATA API for deploying, </w:t>
-      </w:r>
-      <w:proofErr w:type="spellStart"/>
-      <w:r>
-        <w:rPr>
-          <w:color w:val="000000"/>
-          <w:sz w:val="24"/>
-          <w:szCs w:val="24"/>
-        </w:rPr>
-        <w:t>backingup</w:t>
-      </w:r>
-      <w:proofErr w:type="spellEnd"/>
-      <w:r>
-        <w:rPr>
-          <w:color w:val="000000"/>
-          <w:sz w:val="24"/>
-          <w:szCs w:val="24"/>
-        </w:rPr>
-        <w:t xml:space="preserve"> code, compare differences between versions, customization, </w:t>
+        <w:t xml:space="preserve">Experienced in using METADATA API for deploying, backingup code, compare differences between versions, customization, </w:t>
       </w:r>
       <w:proofErr w:type="gramStart"/>
       <w:r>
@@ -1221,23 +1147,13 @@
           <w:szCs w:val="24"/>
         </w:rPr>
       </w:pPr>
-      <w:proofErr w:type="spellStart"/>
-      <w:r>
-        <w:rPr>
-          <w:color w:val="000000"/>
-          <w:sz w:val="24"/>
-          <w:szCs w:val="24"/>
-        </w:rPr>
-        <w:t>B.Tech</w:t>
-      </w:r>
-      <w:proofErr w:type="spellEnd"/>
-      <w:r>
-        <w:rPr>
-          <w:color w:val="000000"/>
-          <w:sz w:val="24"/>
-          <w:szCs w:val="24"/>
-        </w:rPr>
-        <w:t xml:space="preserve"> in 2016 from CBIT </w:t>
+      <w:r>
+        <w:rPr>
+          <w:color w:val="000000"/>
+          <w:sz w:val="24"/>
+          <w:szCs w:val="24"/>
+        </w:rPr>
+        <w:t xml:space="preserve">B.Tech in 2016 from CBIT </w:t>
       </w:r>
       <w:proofErr w:type="gramStart"/>
       <w:r>
@@ -1446,25 +1362,7 @@
           <w:sz w:val="24"/>
           <w:szCs w:val="24"/>
         </w:rPr>
-        <w:t xml:space="preserve"> in Accenture Service </w:t>
-      </w:r>
-      <w:proofErr w:type="spellStart"/>
-      <w:r>
-        <w:rPr>
-          <w:color w:val="000000"/>
-          <w:sz w:val="24"/>
-          <w:szCs w:val="24"/>
-        </w:rPr>
-        <w:t>Pvt</w:t>
-      </w:r>
-      <w:proofErr w:type="spellEnd"/>
-      <w:r>
-        <w:rPr>
-          <w:color w:val="000000"/>
-          <w:sz w:val="24"/>
-          <w:szCs w:val="24"/>
-        </w:rPr>
-        <w:t xml:space="preserve"> Ltd, Chennai</w:t>
+        <w:t xml:space="preserve"> in Accenture Service Pvt Ltd, Chennai</w:t>
       </w:r>
       <w:r>
         <w:rPr>
@@ -1510,25 +1408,7 @@
           <w:sz w:val="24"/>
           <w:szCs w:val="24"/>
         </w:rPr>
-        <w:t xml:space="preserve">Working as Programmer Analyst in Cognizant technology Services </w:t>
-      </w:r>
-      <w:proofErr w:type="spellStart"/>
-      <w:r>
-        <w:rPr>
-          <w:color w:val="000000"/>
-          <w:sz w:val="24"/>
-          <w:szCs w:val="24"/>
-        </w:rPr>
-        <w:t>Pvt</w:t>
-      </w:r>
-      <w:proofErr w:type="spellEnd"/>
-      <w:r>
-        <w:rPr>
-          <w:color w:val="000000"/>
-          <w:sz w:val="24"/>
-          <w:szCs w:val="24"/>
-        </w:rPr>
-        <w:t xml:space="preserve"> Ltd, Chennai from January 2019 to till date.</w:t>
+        <w:t>Working as Programmer Analyst in Cognizant technology Services Pvt Ltd, Chennai from January 2019 to till date.</w:t>
       </w:r>
     </w:p>
     <w:p>
@@ -1779,6 +1659,24 @@
         </w:rPr>
         <w:t>Certifications                 : 1.Salesforce Admin (ADM -201)</w:t>
       </w:r>
+      <w:r>
+        <w:rPr>
+          <w:color w:val="000000"/>
+          <w:sz w:val="24"/>
+          <w:szCs w:val="24"/>
+        </w:rPr>
+        <w:t xml:space="preserve"> and </w:t>
+      </w:r>
+      <w:bookmarkStart w:id="2" w:name="_GoBack"/>
+      <w:bookmarkEnd w:id="2"/>
+      <w:r>
+        <w:rPr>
+          <w:color w:val="000000"/>
+          <w:sz w:val="24"/>
+          <w:szCs w:val="24"/>
+        </w:rPr>
+        <w:t>Platform Developer (PD1)</w:t>
+      </w:r>
     </w:p>
     <w:p>
       <w:pPr>
@@ -1827,49 +1725,21 @@
         </w:rPr>
         <w:t xml:space="preserve"> </w:t>
       </w:r>
-      <w:proofErr w:type="spellStart"/>
-      <w:r>
-        <w:rPr>
-          <w:color w:val="000000"/>
-          <w:sz w:val="24"/>
-          <w:szCs w:val="24"/>
-        </w:rPr>
-        <w:t>Apttus</w:t>
-      </w:r>
-      <w:proofErr w:type="spellEnd"/>
-      <w:r>
-        <w:rPr>
-          <w:color w:val="000000"/>
-          <w:sz w:val="24"/>
-          <w:szCs w:val="24"/>
-        </w:rPr>
-        <w:t xml:space="preserve"> 201 CLM Essentials Cert</w:t>
-      </w:r>
-      <w:r>
-        <w:rPr>
-          <w:color w:val="000000"/>
-          <w:sz w:val="24"/>
-          <w:szCs w:val="24"/>
-        </w:rPr>
-        <w:t xml:space="preserve">ification by </w:t>
-      </w:r>
-      <w:proofErr w:type="spellStart"/>
-      <w:r>
-        <w:rPr>
-          <w:color w:val="000000"/>
-          <w:sz w:val="24"/>
-          <w:szCs w:val="24"/>
-        </w:rPr>
-        <w:t>Apttus</w:t>
-      </w:r>
-      <w:proofErr w:type="spellEnd"/>
-      <w:r>
-        <w:rPr>
-          <w:color w:val="000000"/>
-          <w:sz w:val="24"/>
-          <w:szCs w:val="24"/>
-        </w:rPr>
-        <w:t xml:space="preserve"> Corporation</w:t>
+      <w:r>
+        <w:rPr>
+          <w:color w:val="000000"/>
+          <w:sz w:val="24"/>
+          <w:szCs w:val="24"/>
+        </w:rPr>
+        <w:t>Apttus 201 CLM Essentials Cert</w:t>
+      </w:r>
+      <w:r>
+        <w:rPr>
+          <w:color w:val="000000"/>
+          <w:sz w:val="24"/>
+          <w:szCs w:val="24"/>
+        </w:rPr>
+        <w:t>ification by Apttus Corporation</w:t>
       </w:r>
     </w:p>
     <w:p>
@@ -3081,23 +2951,13 @@
           <w:szCs w:val="24"/>
         </w:rPr>
       </w:pPr>
-      <w:proofErr w:type="spellStart"/>
-      <w:r>
-        <w:rPr>
-          <w:color w:val="000000"/>
-          <w:sz w:val="24"/>
-          <w:szCs w:val="24"/>
-        </w:rPr>
-        <w:t>AnilKumar</w:t>
-      </w:r>
-      <w:proofErr w:type="spellEnd"/>
-      <w:r>
-        <w:rPr>
-          <w:color w:val="000000"/>
-          <w:sz w:val="24"/>
-          <w:szCs w:val="24"/>
-        </w:rPr>
-        <w:t>.</w:t>
+      <w:r>
+        <w:rPr>
+          <w:color w:val="000000"/>
+          <w:sz w:val="24"/>
+          <w:szCs w:val="24"/>
+        </w:rPr>
+        <w:t>AnilKumar.</w:t>
       </w:r>
     </w:p>
     <w:sectPr>
